--- a/Assignment-1/steps.docx
+++ b/Assignment-1/steps.docx
@@ -4,28 +4,29 @@
   <w:body>
     <w:p>
       <w:pPr>
-        <w:pStyle w:val="Heading1"/>
-        <w:rPr>
-          <w:color w:val="002060"/>
-          <w:sz w:val="40"/>
-          <w:szCs w:val="40"/>
-          <w14:shadow w14:blurRad="38100" w14:dist="19050" w14:dir="2700000" w14:sx="100000" w14:sy="100000" w14:kx="0" w14:ky="0" w14:algn="tl">
-            <w14:schemeClr w14:val="dk1">
-              <w14:alpha w14:val="60000"/>
-            </w14:schemeClr>
-          </w14:shadow>
-          <w14:textOutline w14:w="0" w14:cap="flat" w14:cmpd="sng" w14:algn="ctr">
-            <w14:noFill/>
-            <w14:prstDash w14:val="solid"/>
-            <w14:round/>
-          </w14:textOutline>
-        </w:rPr>
-      </w:pPr>
-      <w:r>
-        <w:rPr>
-          <w:color w:val="002060"/>
-          <w:sz w:val="40"/>
-          <w:szCs w:val="40"/>
+        <w:rPr>
+          <w:rFonts w:asciiTheme="majorHAnsi" w:eastAsiaTheme="majorEastAsia" w:hAnsiTheme="majorHAnsi" w:cstheme="majorBidi"/>
+          <w:color w:val="002060"/>
+          <w:sz w:val="28"/>
+          <w:szCs w:val="28"/>
+          <w14:shadow w14:blurRad="38100" w14:dist="19050" w14:dir="2700000" w14:sx="100000" w14:sy="100000" w14:kx="0" w14:ky="0" w14:algn="tl">
+            <w14:schemeClr w14:val="dk1">
+              <w14:alpha w14:val="60000"/>
+            </w14:schemeClr>
+          </w14:shadow>
+          <w14:textOutline w14:w="0" w14:cap="flat" w14:cmpd="sng" w14:algn="ctr">
+            <w14:noFill/>
+            <w14:prstDash w14:val="solid"/>
+            <w14:round/>
+          </w14:textOutline>
+        </w:rPr>
+      </w:pPr>
+      <w:r>
+        <w:rPr>
+          <w:rFonts w:asciiTheme="majorHAnsi" w:eastAsiaTheme="majorEastAsia" w:hAnsiTheme="majorHAnsi" w:cstheme="majorBidi"/>
+          <w:color w:val="002060"/>
+          <w:sz w:val="28"/>
+          <w:szCs w:val="28"/>
           <w14:shadow w14:blurRad="38100" w14:dist="19050" w14:dir="2700000" w14:sx="100000" w14:sy="100000" w14:kx="0" w14:ky="0" w14:algn="tl">
             <w14:schemeClr w14:val="dk1">
               <w14:alpha w14:val="60000"/>
@@ -38,371 +39,1104 @@
           </w14:textOutline>
         </w:rPr>
         <w:t>GITHUB REPOSITORY STEPS:</w:t>
-      </w:r>
-    </w:p>
-    <w:p/>
-    <w:p>
-      <w:pPr>
-        <w:pStyle w:val="ListParagraph"/>
-        <w:numPr>
-          <w:ilvl w:val="0"/>
-          <w:numId w:val="1"/>
-        </w:numPr>
-        <w:rPr>
-          <w:sz w:val="28"/>
-          <w:szCs w:val="28"/>
-        </w:rPr>
-      </w:pPr>
-      <w:r>
-        <w:rPr>
-          <w:sz w:val="28"/>
-          <w:szCs w:val="28"/>
-        </w:rPr>
-        <w:t>CREATE GIT HUB ACCOUNT.</w:t>
       </w:r>
     </w:p>
     <w:p>
       <w:pPr>
-        <w:pStyle w:val="ListParagraph"/>
-        <w:numPr>
-          <w:ilvl w:val="0"/>
-          <w:numId w:val="1"/>
-        </w:numPr>
-        <w:rPr>
-          <w:sz w:val="28"/>
-          <w:szCs w:val="28"/>
-        </w:rPr>
-      </w:pPr>
-      <w:r>
-        <w:rPr>
-          <w:sz w:val="28"/>
-          <w:szCs w:val="28"/>
-        </w:rPr>
-        <w:t xml:space="preserve">AFTER COMPLETING THE CREATION OF </w:t>
-      </w:r>
-      <w:proofErr w:type="gramStart"/>
-      <w:r>
-        <w:rPr>
-          <w:sz w:val="28"/>
-          <w:szCs w:val="28"/>
-        </w:rPr>
-        <w:t>ACCOUNT ,</w:t>
-      </w:r>
-      <w:proofErr w:type="gramEnd"/>
-      <w:r>
-        <w:rPr>
-          <w:sz w:val="28"/>
-          <w:szCs w:val="28"/>
-        </w:rPr>
-        <w:t xml:space="preserve"> CLICK ON THE ACCOUNT IMAGE ON RIGHT AND CHOOSE “YOUR PROFILE”.</w:t>
+        <w:rPr>
+          <w:rFonts w:asciiTheme="majorHAnsi" w:eastAsiaTheme="majorEastAsia" w:hAnsiTheme="majorHAnsi" w:cstheme="majorBidi"/>
+          <w:color w:val="002060"/>
+          <w:sz w:val="28"/>
+          <w:szCs w:val="28"/>
+          <w14:shadow w14:blurRad="38100" w14:dist="19050" w14:dir="2700000" w14:sx="100000" w14:sy="100000" w14:kx="0" w14:ky="0" w14:algn="tl">
+            <w14:schemeClr w14:val="dk1">
+              <w14:alpha w14:val="60000"/>
+            </w14:schemeClr>
+          </w14:shadow>
+          <w14:textOutline w14:w="0" w14:cap="flat" w14:cmpd="sng" w14:algn="ctr">
+            <w14:noFill/>
+            <w14:prstDash w14:val="solid"/>
+            <w14:round/>
+          </w14:textOutline>
+        </w:rPr>
+      </w:pPr>
+      <w:r>
+        <w:rPr>
+          <w:rFonts w:asciiTheme="majorHAnsi" w:eastAsiaTheme="majorEastAsia" w:hAnsiTheme="majorHAnsi" w:cstheme="majorBidi"/>
+          <w:color w:val="002060"/>
+          <w:sz w:val="28"/>
+          <w:szCs w:val="28"/>
+          <w14:shadow w14:blurRad="38100" w14:dist="19050" w14:dir="2700000" w14:sx="100000" w14:sy="100000" w14:kx="0" w14:ky="0" w14:algn="tl">
+            <w14:schemeClr w14:val="dk1">
+              <w14:alpha w14:val="60000"/>
+            </w14:schemeClr>
+          </w14:shadow>
+          <w14:textOutline w14:w="0" w14:cap="flat" w14:cmpd="sng" w14:algn="ctr">
+            <w14:noFill/>
+            <w14:prstDash w14:val="solid"/>
+            <w14:round/>
+          </w14:textOutline>
+        </w:rPr>
+        <w:t>1.</w:t>
+      </w:r>
+      <w:r>
+        <w:rPr>
+          <w:rFonts w:asciiTheme="majorHAnsi" w:eastAsiaTheme="majorEastAsia" w:hAnsiTheme="majorHAnsi" w:cstheme="majorBidi"/>
+          <w:color w:val="002060"/>
+          <w:sz w:val="28"/>
+          <w:szCs w:val="28"/>
+          <w14:shadow w14:blurRad="38100" w14:dist="19050" w14:dir="2700000" w14:sx="100000" w14:sy="100000" w14:kx="0" w14:ky="0" w14:algn="tl">
+            <w14:schemeClr w14:val="dk1">
+              <w14:alpha w14:val="60000"/>
+            </w14:schemeClr>
+          </w14:shadow>
+          <w14:textOutline w14:w="0" w14:cap="flat" w14:cmpd="sng" w14:algn="ctr">
+            <w14:noFill/>
+            <w14:prstDash w14:val="solid"/>
+            <w14:round/>
+          </w14:textOutline>
+        </w:rPr>
+        <w:tab/>
+        <w:t>Create a GitHub Account: Sign up for a GitHub account if you don't have one already.</w:t>
       </w:r>
     </w:p>
     <w:p>
       <w:pPr>
-        <w:pStyle w:val="ListParagraph"/>
-        <w:numPr>
-          <w:ilvl w:val="0"/>
-          <w:numId w:val="1"/>
-        </w:numPr>
-        <w:rPr>
-          <w:sz w:val="28"/>
-          <w:szCs w:val="28"/>
-        </w:rPr>
-      </w:pPr>
-      <w:r>
-        <w:rPr>
-          <w:sz w:val="28"/>
-          <w:szCs w:val="28"/>
-        </w:rPr>
-        <w:t>AFTER THAT ON LEFT TOP SIDE YOU WILL FIND “REPOSITORIES”.</w:t>
+        <w:rPr>
+          <w:rFonts w:asciiTheme="majorHAnsi" w:eastAsiaTheme="majorEastAsia" w:hAnsiTheme="majorHAnsi" w:cstheme="majorBidi"/>
+          <w:color w:val="002060"/>
+          <w:sz w:val="28"/>
+          <w:szCs w:val="28"/>
+          <w14:shadow w14:blurRad="38100" w14:dist="19050" w14:dir="2700000" w14:sx="100000" w14:sy="100000" w14:kx="0" w14:ky="0" w14:algn="tl">
+            <w14:schemeClr w14:val="dk1">
+              <w14:alpha w14:val="60000"/>
+            </w14:schemeClr>
+          </w14:shadow>
+          <w14:textOutline w14:w="0" w14:cap="flat" w14:cmpd="sng" w14:algn="ctr">
+            <w14:noFill/>
+            <w14:prstDash w14:val="solid"/>
+            <w14:round/>
+          </w14:textOutline>
+        </w:rPr>
+      </w:pPr>
+      <w:r>
+        <w:rPr>
+          <w:rFonts w:asciiTheme="majorHAnsi" w:eastAsiaTheme="majorEastAsia" w:hAnsiTheme="majorHAnsi" w:cstheme="majorBidi"/>
+          <w:color w:val="002060"/>
+          <w:sz w:val="28"/>
+          <w:szCs w:val="28"/>
+          <w14:shadow w14:blurRad="38100" w14:dist="19050" w14:dir="2700000" w14:sx="100000" w14:sy="100000" w14:kx="0" w14:ky="0" w14:algn="tl">
+            <w14:schemeClr w14:val="dk1">
+              <w14:alpha w14:val="60000"/>
+            </w14:schemeClr>
+          </w14:shadow>
+          <w14:textOutline w14:w="0" w14:cap="flat" w14:cmpd="sng" w14:algn="ctr">
+            <w14:noFill/>
+            <w14:prstDash w14:val="solid"/>
+            <w14:round/>
+          </w14:textOutline>
+        </w:rPr>
+        <w:t>2.</w:t>
+      </w:r>
+      <w:r>
+        <w:rPr>
+          <w:rFonts w:asciiTheme="majorHAnsi" w:eastAsiaTheme="majorEastAsia" w:hAnsiTheme="majorHAnsi" w:cstheme="majorBidi"/>
+          <w:color w:val="002060"/>
+          <w:sz w:val="28"/>
+          <w:szCs w:val="28"/>
+          <w14:shadow w14:blurRad="38100" w14:dist="19050" w14:dir="2700000" w14:sx="100000" w14:sy="100000" w14:kx="0" w14:ky="0" w14:algn="tl">
+            <w14:schemeClr w14:val="dk1">
+              <w14:alpha w14:val="60000"/>
+            </w14:schemeClr>
+          </w14:shadow>
+          <w14:textOutline w14:w="0" w14:cap="flat" w14:cmpd="sng" w14:algn="ctr">
+            <w14:noFill/>
+            <w14:prstDash w14:val="solid"/>
+            <w14:round/>
+          </w14:textOutline>
+        </w:rPr>
+        <w:tab/>
+        <w:t xml:space="preserve"> Access Your Profile: After creating your account, click on your profile image located at the top right corner and select "Your Profile." </w:t>
       </w:r>
     </w:p>
     <w:p>
       <w:pPr>
-        <w:pStyle w:val="ListParagraph"/>
-        <w:numPr>
-          <w:ilvl w:val="0"/>
-          <w:numId w:val="1"/>
-        </w:numPr>
-        <w:rPr>
-          <w:sz w:val="28"/>
-          <w:szCs w:val="28"/>
-        </w:rPr>
-      </w:pPr>
-      <w:r>
-        <w:rPr>
-          <w:sz w:val="28"/>
-          <w:szCs w:val="28"/>
-        </w:rPr>
-        <w:t xml:space="preserve">CLICK ON THAT AND AFTER THAT CLICK ON </w:t>
-      </w:r>
-      <w:proofErr w:type="gramStart"/>
-      <w:r>
-        <w:rPr>
-          <w:sz w:val="28"/>
-          <w:szCs w:val="28"/>
-        </w:rPr>
-        <w:t>“ NEW</w:t>
-      </w:r>
-      <w:proofErr w:type="gramEnd"/>
-      <w:r>
-        <w:rPr>
-          <w:sz w:val="28"/>
-          <w:szCs w:val="28"/>
-        </w:rPr>
-        <w:t>” TO CREATE A NEW REPOSITORY.</w:t>
+        <w:rPr>
+          <w:rFonts w:asciiTheme="majorHAnsi" w:eastAsiaTheme="majorEastAsia" w:hAnsiTheme="majorHAnsi" w:cstheme="majorBidi"/>
+          <w:color w:val="002060"/>
+          <w:sz w:val="28"/>
+          <w:szCs w:val="28"/>
+          <w14:shadow w14:blurRad="38100" w14:dist="19050" w14:dir="2700000" w14:sx="100000" w14:sy="100000" w14:kx="0" w14:ky="0" w14:algn="tl">
+            <w14:schemeClr w14:val="dk1">
+              <w14:alpha w14:val="60000"/>
+            </w14:schemeClr>
+          </w14:shadow>
+          <w14:textOutline w14:w="0" w14:cap="flat" w14:cmpd="sng" w14:algn="ctr">
+            <w14:noFill/>
+            <w14:prstDash w14:val="solid"/>
+            <w14:round/>
+          </w14:textOutline>
+        </w:rPr>
+      </w:pPr>
+      <w:r>
+        <w:rPr>
+          <w:rFonts w:asciiTheme="majorHAnsi" w:eastAsiaTheme="majorEastAsia" w:hAnsiTheme="majorHAnsi" w:cstheme="majorBidi"/>
+          <w:color w:val="002060"/>
+          <w:sz w:val="28"/>
+          <w:szCs w:val="28"/>
+          <w14:shadow w14:blurRad="38100" w14:dist="19050" w14:dir="2700000" w14:sx="100000" w14:sy="100000" w14:kx="0" w14:ky="0" w14:algn="tl">
+            <w14:schemeClr w14:val="dk1">
+              <w14:alpha w14:val="60000"/>
+            </w14:schemeClr>
+          </w14:shadow>
+          <w14:textOutline w14:w="0" w14:cap="flat" w14:cmpd="sng" w14:algn="ctr">
+            <w14:noFill/>
+            <w14:prstDash w14:val="solid"/>
+            <w14:round/>
+          </w14:textOutline>
+        </w:rPr>
+        <w:t>3.</w:t>
+      </w:r>
+      <w:r>
+        <w:rPr>
+          <w:rFonts w:asciiTheme="majorHAnsi" w:eastAsiaTheme="majorEastAsia" w:hAnsiTheme="majorHAnsi" w:cstheme="majorBidi"/>
+          <w:color w:val="002060"/>
+          <w:sz w:val="28"/>
+          <w:szCs w:val="28"/>
+          <w14:shadow w14:blurRad="38100" w14:dist="19050" w14:dir="2700000" w14:sx="100000" w14:sy="100000" w14:kx="0" w14:ky="0" w14:algn="tl">
+            <w14:schemeClr w14:val="dk1">
+              <w14:alpha w14:val="60000"/>
+            </w14:schemeClr>
+          </w14:shadow>
+          <w14:textOutline w14:w="0" w14:cap="flat" w14:cmpd="sng" w14:algn="ctr">
+            <w14:noFill/>
+            <w14:prstDash w14:val="solid"/>
+            <w14:round/>
+          </w14:textOutline>
+        </w:rPr>
+        <w:tab/>
+        <w:t xml:space="preserve">Navigate to Repositories: On the left-hand side, click on "Repositories" to access your repositories. </w:t>
       </w:r>
     </w:p>
     <w:p>
       <w:pPr>
-        <w:pStyle w:val="ListParagraph"/>
-        <w:numPr>
-          <w:ilvl w:val="0"/>
-          <w:numId w:val="1"/>
-        </w:numPr>
-        <w:rPr>
-          <w:sz w:val="28"/>
-          <w:szCs w:val="28"/>
-        </w:rPr>
-      </w:pPr>
-      <w:r>
-        <w:rPr>
-          <w:sz w:val="28"/>
-          <w:szCs w:val="28"/>
-        </w:rPr>
-        <w:t>AFTER CREATING A REPOSITORY, YOU NEED TO CREATE TWO FOLDERS IE ASSIGNMENT 1</w:t>
+        <w:rPr>
+          <w:rFonts w:asciiTheme="majorHAnsi" w:eastAsiaTheme="majorEastAsia" w:hAnsiTheme="majorHAnsi" w:cstheme="majorBidi"/>
+          <w:color w:val="002060"/>
+          <w:sz w:val="28"/>
+          <w:szCs w:val="28"/>
+          <w14:shadow w14:blurRad="38100" w14:dist="19050" w14:dir="2700000" w14:sx="100000" w14:sy="100000" w14:kx="0" w14:ky="0" w14:algn="tl">
+            <w14:schemeClr w14:val="dk1">
+              <w14:alpha w14:val="60000"/>
+            </w14:schemeClr>
+          </w14:shadow>
+          <w14:textOutline w14:w="0" w14:cap="flat" w14:cmpd="sng" w14:algn="ctr">
+            <w14:noFill/>
+            <w14:prstDash w14:val="solid"/>
+            <w14:round/>
+          </w14:textOutline>
+        </w:rPr>
+      </w:pPr>
+      <w:r>
+        <w:rPr>
+          <w:rFonts w:asciiTheme="majorHAnsi" w:eastAsiaTheme="majorEastAsia" w:hAnsiTheme="majorHAnsi" w:cstheme="majorBidi"/>
+          <w:color w:val="002060"/>
+          <w:sz w:val="28"/>
+          <w:szCs w:val="28"/>
+          <w14:shadow w14:blurRad="38100" w14:dist="19050" w14:dir="2700000" w14:sx="100000" w14:sy="100000" w14:kx="0" w14:ky="0" w14:algn="tl">
+            <w14:schemeClr w14:val="dk1">
+              <w14:alpha w14:val="60000"/>
+            </w14:schemeClr>
+          </w14:shadow>
+          <w14:textOutline w14:w="0" w14:cap="flat" w14:cmpd="sng" w14:algn="ctr">
+            <w14:noFill/>
+            <w14:prstDash w14:val="solid"/>
+            <w14:round/>
+          </w14:textOutline>
+        </w:rPr>
+        <w:t>4.</w:t>
+      </w:r>
+      <w:r>
+        <w:rPr>
+          <w:rFonts w:asciiTheme="majorHAnsi" w:eastAsiaTheme="majorEastAsia" w:hAnsiTheme="majorHAnsi" w:cstheme="majorBidi"/>
+          <w:color w:val="002060"/>
+          <w:sz w:val="28"/>
+          <w:szCs w:val="28"/>
+          <w14:shadow w14:blurRad="38100" w14:dist="19050" w14:dir="2700000" w14:sx="100000" w14:sy="100000" w14:kx="0" w14:ky="0" w14:algn="tl">
+            <w14:schemeClr w14:val="dk1">
+              <w14:alpha w14:val="60000"/>
+            </w14:schemeClr>
+          </w14:shadow>
+          <w14:textOutline w14:w="0" w14:cap="flat" w14:cmpd="sng" w14:algn="ctr">
+            <w14:noFill/>
+            <w14:prstDash w14:val="solid"/>
+            <w14:round/>
+          </w14:textOutline>
+        </w:rPr>
+        <w:tab/>
+        <w:t xml:space="preserve">Create a New Repository: Click on the "New" button to create a new repository named your </w:t>
+      </w:r>
+      <w:proofErr w:type="spellStart"/>
+      <w:r>
+        <w:rPr>
+          <w:rFonts w:asciiTheme="majorHAnsi" w:eastAsiaTheme="majorEastAsia" w:hAnsiTheme="majorHAnsi" w:cstheme="majorBidi"/>
+          <w:color w:val="002060"/>
+          <w:sz w:val="28"/>
+          <w:szCs w:val="28"/>
+          <w14:shadow w14:blurRad="38100" w14:dist="19050" w14:dir="2700000" w14:sx="100000" w14:sy="100000" w14:kx="0" w14:ky="0" w14:algn="tl">
+            <w14:schemeClr w14:val="dk1">
+              <w14:alpha w14:val="60000"/>
+            </w14:schemeClr>
+          </w14:shadow>
+          <w14:textOutline w14:w="0" w14:cap="flat" w14:cmpd="sng" w14:algn="ctr">
+            <w14:noFill/>
+            <w14:prstDash w14:val="solid"/>
+            <w14:round/>
+          </w14:textOutline>
+        </w:rPr>
+        <w:t>enrollment</w:t>
+      </w:r>
+      <w:proofErr w:type="spellEnd"/>
+      <w:r>
+        <w:rPr>
+          <w:rFonts w:asciiTheme="majorHAnsi" w:eastAsiaTheme="majorEastAsia" w:hAnsiTheme="majorHAnsi" w:cstheme="majorBidi"/>
+          <w:color w:val="002060"/>
+          <w:sz w:val="28"/>
+          <w:szCs w:val="28"/>
+          <w14:shadow w14:blurRad="38100" w14:dist="19050" w14:dir="2700000" w14:sx="100000" w14:sy="100000" w14:kx="0" w14:ky="0" w14:algn="tl">
+            <w14:schemeClr w14:val="dk1">
+              <w14:alpha w14:val="60000"/>
+            </w14:schemeClr>
+          </w14:shadow>
+          <w14:textOutline w14:w="0" w14:cap="flat" w14:cmpd="sng" w14:algn="ctr">
+            <w14:noFill/>
+            <w14:prstDash w14:val="solid"/>
+            <w14:round/>
+          </w14:textOutline>
+        </w:rPr>
+        <w:t xml:space="preserve"> number.</w:t>
       </w:r>
     </w:p>
     <w:p>
       <w:pPr>
-        <w:pStyle w:val="ListParagraph"/>
-        <w:rPr>
-          <w:sz w:val="28"/>
-          <w:szCs w:val="28"/>
-        </w:rPr>
-      </w:pPr>
-      <w:r>
-        <w:rPr>
-          <w:sz w:val="28"/>
-          <w:szCs w:val="28"/>
-        </w:rPr>
-        <w:t xml:space="preserve">AND ASSIGNMENT 2. NOW IN GITHUB THERE IS NO DIRECT CREATION OF FOLDER IN A REPOSITORY. </w:t>
-      </w:r>
+        <w:rPr>
+          <w:rFonts w:asciiTheme="majorHAnsi" w:eastAsiaTheme="majorEastAsia" w:hAnsiTheme="majorHAnsi" w:cstheme="majorBidi"/>
+          <w:color w:val="002060"/>
+          <w:sz w:val="28"/>
+          <w:szCs w:val="28"/>
+          <w14:shadow w14:blurRad="38100" w14:dist="19050" w14:dir="2700000" w14:sx="100000" w14:sy="100000" w14:kx="0" w14:ky="0" w14:algn="tl">
+            <w14:schemeClr w14:val="dk1">
+              <w14:alpha w14:val="60000"/>
+            </w14:schemeClr>
+          </w14:shadow>
+          <w14:textOutline w14:w="0" w14:cap="flat" w14:cmpd="sng" w14:algn="ctr">
+            <w14:noFill/>
+            <w14:prstDash w14:val="solid"/>
+            <w14:round/>
+          </w14:textOutline>
+        </w:rPr>
+      </w:pPr>
+      <w:r>
+        <w:rPr>
+          <w:rFonts w:asciiTheme="majorHAnsi" w:eastAsiaTheme="majorEastAsia" w:hAnsiTheme="majorHAnsi" w:cstheme="majorBidi"/>
+          <w:color w:val="002060"/>
+          <w:sz w:val="28"/>
+          <w:szCs w:val="28"/>
+          <w14:shadow w14:blurRad="38100" w14:dist="19050" w14:dir="2700000" w14:sx="100000" w14:sy="100000" w14:kx="0" w14:ky="0" w14:algn="tl">
+            <w14:schemeClr w14:val="dk1">
+              <w14:alpha w14:val="60000"/>
+            </w14:schemeClr>
+          </w14:shadow>
+          <w14:textOutline w14:w="0" w14:cap="flat" w14:cmpd="sng" w14:algn="ctr">
+            <w14:noFill/>
+            <w14:prstDash w14:val="solid"/>
+            <w14:round/>
+          </w14:textOutline>
+        </w:rPr>
+        <w:t>5.</w:t>
+      </w:r>
+      <w:r>
+        <w:rPr>
+          <w:rFonts w:asciiTheme="majorHAnsi" w:eastAsiaTheme="majorEastAsia" w:hAnsiTheme="majorHAnsi" w:cstheme="majorBidi"/>
+          <w:color w:val="002060"/>
+          <w:sz w:val="28"/>
+          <w:szCs w:val="28"/>
+          <w14:shadow w14:blurRad="38100" w14:dist="19050" w14:dir="2700000" w14:sx="100000" w14:sy="100000" w14:kx="0" w14:ky="0" w14:algn="tl">
+            <w14:schemeClr w14:val="dk1">
+              <w14:alpha w14:val="60000"/>
+            </w14:schemeClr>
+          </w14:shadow>
+          <w14:textOutline w14:w="0" w14:cap="flat" w14:cmpd="sng" w14:algn="ctr">
+            <w14:noFill/>
+            <w14:prstDash w14:val="solid"/>
+            <w14:round/>
+          </w14:textOutline>
+        </w:rPr>
+        <w:tab/>
+        <w:t xml:space="preserve">Clone Repository: Clone the repository to your local machine using the command: git clone git@github.com: </w:t>
+      </w:r>
+      <w:proofErr w:type="spellStart"/>
+      <w:r>
+        <w:rPr>
+          <w:rFonts w:asciiTheme="majorHAnsi" w:eastAsiaTheme="majorEastAsia" w:hAnsiTheme="majorHAnsi" w:cstheme="majorBidi"/>
+          <w:color w:val="002060"/>
+          <w:sz w:val="28"/>
+          <w:szCs w:val="28"/>
+          <w14:shadow w14:blurRad="38100" w14:dist="19050" w14:dir="2700000" w14:sx="100000" w14:sy="100000" w14:kx="0" w14:ky="0" w14:algn="tl">
+            <w14:schemeClr w14:val="dk1">
+              <w14:alpha w14:val="60000"/>
+            </w14:schemeClr>
+          </w14:shadow>
+          <w14:textOutline w14:w="0" w14:cap="flat" w14:cmpd="sng" w14:algn="ctr">
+            <w14:noFill/>
+            <w14:prstDash w14:val="solid"/>
+            <w14:round/>
+          </w14:textOutline>
+        </w:rPr>
+        <w:t>github_username</w:t>
+      </w:r>
+      <w:proofErr w:type="spellEnd"/>
+      <w:r>
+        <w:rPr>
+          <w:rFonts w:asciiTheme="majorHAnsi" w:eastAsiaTheme="majorEastAsia" w:hAnsiTheme="majorHAnsi" w:cstheme="majorBidi"/>
+          <w:color w:val="002060"/>
+          <w:sz w:val="28"/>
+          <w:szCs w:val="28"/>
+          <w14:shadow w14:blurRad="38100" w14:dist="19050" w14:dir="2700000" w14:sx="100000" w14:sy="100000" w14:kx="0" w14:ky="0" w14:algn="tl">
+            <w14:schemeClr w14:val="dk1">
+              <w14:alpha w14:val="60000"/>
+            </w14:schemeClr>
+          </w14:shadow>
+          <w14:textOutline w14:w="0" w14:cap="flat" w14:cmpd="sng" w14:algn="ctr">
+            <w14:noFill/>
+            <w14:prstDash w14:val="solid"/>
+            <w14:round/>
+          </w14:textOutline>
+        </w:rPr>
+        <w:t xml:space="preserve">/ </w:t>
+      </w:r>
+      <w:proofErr w:type="spellStart"/>
+      <w:r>
+        <w:rPr>
+          <w:rFonts w:asciiTheme="majorHAnsi" w:eastAsiaTheme="majorEastAsia" w:hAnsiTheme="majorHAnsi" w:cstheme="majorBidi"/>
+          <w:color w:val="002060"/>
+          <w:sz w:val="28"/>
+          <w:szCs w:val="28"/>
+          <w14:shadow w14:blurRad="38100" w14:dist="19050" w14:dir="2700000" w14:sx="100000" w14:sy="100000" w14:kx="0" w14:ky="0" w14:algn="tl">
+            <w14:schemeClr w14:val="dk1">
+              <w14:alpha w14:val="60000"/>
+            </w14:schemeClr>
+          </w14:shadow>
+          <w14:textOutline w14:w="0" w14:cap="flat" w14:cmpd="sng" w14:algn="ctr">
+            <w14:noFill/>
+            <w14:prstDash w14:val="solid"/>
+            <w14:round/>
+          </w14:textOutline>
+        </w:rPr>
+        <w:t>enrollment_number.git</w:t>
+      </w:r>
+      <w:proofErr w:type="spellEnd"/>
+      <w:r>
+        <w:rPr>
+          <w:rFonts w:asciiTheme="majorHAnsi" w:eastAsiaTheme="majorEastAsia" w:hAnsiTheme="majorHAnsi" w:cstheme="majorBidi"/>
+          <w:color w:val="002060"/>
+          <w:sz w:val="28"/>
+          <w:szCs w:val="28"/>
+          <w14:shadow w14:blurRad="38100" w14:dist="19050" w14:dir="2700000" w14:sx="100000" w14:sy="100000" w14:kx="0" w14:ky="0" w14:algn="tl">
+            <w14:schemeClr w14:val="dk1">
+              <w14:alpha w14:val="60000"/>
+            </w14:schemeClr>
+          </w14:shadow>
+          <w14:textOutline w14:w="0" w14:cap="flat" w14:cmpd="sng" w14:algn="ctr">
+            <w14:noFill/>
+            <w14:prstDash w14:val="solid"/>
+            <w14:round/>
+          </w14:textOutline>
+        </w:rPr>
+        <w:t xml:space="preserve">/ </w:t>
+      </w:r>
+      <w:proofErr w:type="spellStart"/>
+      <w:r>
+        <w:rPr>
+          <w:rFonts w:asciiTheme="majorHAnsi" w:eastAsiaTheme="majorEastAsia" w:hAnsiTheme="majorHAnsi" w:cstheme="majorBidi"/>
+          <w:color w:val="002060"/>
+          <w:sz w:val="28"/>
+          <w:szCs w:val="28"/>
+          <w14:shadow w14:blurRad="38100" w14:dist="19050" w14:dir="2700000" w14:sx="100000" w14:sy="100000" w14:kx="0" w14:ky="0" w14:algn="tl">
+            <w14:schemeClr w14:val="dk1">
+              <w14:alpha w14:val="60000"/>
+            </w14:schemeClr>
+          </w14:shadow>
+          <w14:textOutline w14:w="0" w14:cap="flat" w14:cmpd="sng" w14:algn="ctr">
+            <w14:noFill/>
+            <w14:prstDash w14:val="solid"/>
+            <w14:round/>
+          </w14:textOutline>
+        </w:rPr>
+        <w:t>enrollment_number.git</w:t>
+      </w:r>
+      <w:proofErr w:type="spellEnd"/>
     </w:p>
     <w:p>
       <w:pPr>
-        <w:pStyle w:val="ListParagraph"/>
-        <w:numPr>
-          <w:ilvl w:val="0"/>
-          <w:numId w:val="1"/>
-        </w:numPr>
-        <w:rPr>
-          <w:sz w:val="28"/>
-          <w:szCs w:val="28"/>
-        </w:rPr>
-      </w:pPr>
-      <w:r>
-        <w:rPr>
-          <w:sz w:val="28"/>
-          <w:szCs w:val="28"/>
-        </w:rPr>
-        <w:t xml:space="preserve">TO CREATE A FOLDER IN AN EXISTING REPOSITORY, CLICK ON ADD FILES AND IN THAT SELECT </w:t>
+        <w:rPr>
+          <w:rFonts w:asciiTheme="majorHAnsi" w:eastAsiaTheme="majorEastAsia" w:hAnsiTheme="majorHAnsi" w:cstheme="majorBidi"/>
+          <w:color w:val="002060"/>
+          <w:sz w:val="28"/>
+          <w:szCs w:val="28"/>
+          <w14:shadow w14:blurRad="38100" w14:dist="19050" w14:dir="2700000" w14:sx="100000" w14:sy="100000" w14:kx="0" w14:ky="0" w14:algn="tl">
+            <w14:schemeClr w14:val="dk1">
+              <w14:alpha w14:val="60000"/>
+            </w14:schemeClr>
+          </w14:shadow>
+          <w14:textOutline w14:w="0" w14:cap="flat" w14:cmpd="sng" w14:algn="ctr">
+            <w14:noFill/>
+            <w14:prstDash w14:val="solid"/>
+            <w14:round/>
+          </w14:textOutline>
+        </w:rPr>
+      </w:pPr>
+      <w:r>
+        <w:rPr>
+          <w:rFonts w:asciiTheme="majorHAnsi" w:eastAsiaTheme="majorEastAsia" w:hAnsiTheme="majorHAnsi" w:cstheme="majorBidi"/>
+          <w:color w:val="002060"/>
+          <w:sz w:val="28"/>
+          <w:szCs w:val="28"/>
+          <w14:shadow w14:blurRad="38100" w14:dist="19050" w14:dir="2700000" w14:sx="100000" w14:sy="100000" w14:kx="0" w14:ky="0" w14:algn="tl">
+            <w14:schemeClr w14:val="dk1">
+              <w14:alpha w14:val="60000"/>
+            </w14:schemeClr>
+          </w14:shadow>
+          <w14:textOutline w14:w="0" w14:cap="flat" w14:cmpd="sng" w14:algn="ctr">
+            <w14:noFill/>
+            <w14:prstDash w14:val="solid"/>
+            <w14:round/>
+          </w14:textOutline>
+        </w:rPr>
+        <w:t>6.</w:t>
+      </w:r>
+      <w:r>
+        <w:rPr>
+          <w:rFonts w:asciiTheme="majorHAnsi" w:eastAsiaTheme="majorEastAsia" w:hAnsiTheme="majorHAnsi" w:cstheme="majorBidi"/>
+          <w:color w:val="002060"/>
+          <w:sz w:val="28"/>
+          <w:szCs w:val="28"/>
+          <w14:shadow w14:blurRad="38100" w14:dist="19050" w14:dir="2700000" w14:sx="100000" w14:sy="100000" w14:kx="0" w14:ky="0" w14:algn="tl">
+            <w14:schemeClr w14:val="dk1">
+              <w14:alpha w14:val="60000"/>
+            </w14:schemeClr>
+          </w14:shadow>
+          <w14:textOutline w14:w="0" w14:cap="flat" w14:cmpd="sng" w14:algn="ctr">
+            <w14:noFill/>
+            <w14:prstDash w14:val="solid"/>
+            <w14:round/>
+          </w14:textOutline>
+        </w:rPr>
+        <w:tab/>
+        <w:t xml:space="preserve">Create Folders: Use the command </w:t>
+      </w:r>
+      <w:proofErr w:type="spellStart"/>
+      <w:r>
+        <w:rPr>
+          <w:rFonts w:asciiTheme="majorHAnsi" w:eastAsiaTheme="majorEastAsia" w:hAnsiTheme="majorHAnsi" w:cstheme="majorBidi"/>
+          <w:color w:val="002060"/>
+          <w:sz w:val="28"/>
+          <w:szCs w:val="28"/>
+          <w14:shadow w14:blurRad="38100" w14:dist="19050" w14:dir="2700000" w14:sx="100000" w14:sy="100000" w14:kx="0" w14:ky="0" w14:algn="tl">
+            <w14:schemeClr w14:val="dk1">
+              <w14:alpha w14:val="60000"/>
+            </w14:schemeClr>
+          </w14:shadow>
+          <w14:textOutline w14:w="0" w14:cap="flat" w14:cmpd="sng" w14:algn="ctr">
+            <w14:noFill/>
+            <w14:prstDash w14:val="solid"/>
+            <w14:round/>
+          </w14:textOutline>
+        </w:rPr>
+        <w:t>mkdir</w:t>
+      </w:r>
+      <w:proofErr w:type="spellEnd"/>
+      <w:r>
+        <w:rPr>
+          <w:rFonts w:asciiTheme="majorHAnsi" w:eastAsiaTheme="majorEastAsia" w:hAnsiTheme="majorHAnsi" w:cstheme="majorBidi"/>
+          <w:color w:val="002060"/>
+          <w:sz w:val="28"/>
+          <w:szCs w:val="28"/>
+          <w14:shadow w14:blurRad="38100" w14:dist="19050" w14:dir="2700000" w14:sx="100000" w14:sy="100000" w14:kx="0" w14:ky="0" w14:algn="tl">
+            <w14:schemeClr w14:val="dk1">
+              <w14:alpha w14:val="60000"/>
+            </w14:schemeClr>
+          </w14:shadow>
+          <w14:textOutline w14:w="0" w14:cap="flat" w14:cmpd="sng" w14:algn="ctr">
+            <w14:noFill/>
+            <w14:prstDash w14:val="solid"/>
+            <w14:round/>
+          </w14:textOutline>
+        </w:rPr>
+        <w:t xml:space="preserve"> Assignment_1 Assignment_2 to create folders named "Assignment_1" and "Assignment_2." </w:t>
       </w:r>
     </w:p>
     <w:p>
       <w:pPr>
-        <w:pStyle w:val="ListParagraph"/>
-        <w:rPr>
-          <w:sz w:val="28"/>
-          <w:szCs w:val="28"/>
-        </w:rPr>
-      </w:pPr>
-      <w:r>
-        <w:rPr>
-          <w:sz w:val="28"/>
-          <w:szCs w:val="28"/>
-        </w:rPr>
-        <w:t>“CREATE A NEW FILE” OPTION. IN THAT GITHUB WILL ASK YOU THE NAME OF FILE. JUST TYPE “ASSIGNMENT 1” (WITH NO EXTENSION</w:t>
-      </w:r>
-      <w:proofErr w:type="gramStart"/>
-      <w:r>
-        <w:rPr>
-          <w:sz w:val="28"/>
-          <w:szCs w:val="28"/>
-        </w:rPr>
-        <w:t>) .</w:t>
-      </w:r>
-      <w:proofErr w:type="gramEnd"/>
-      <w:r>
-        <w:rPr>
-          <w:sz w:val="28"/>
-          <w:szCs w:val="28"/>
-        </w:rPr>
-        <w:t xml:space="preserve"> AFTER THAT PRESS “/”.   </w:t>
+        <w:rPr>
+          <w:rFonts w:asciiTheme="majorHAnsi" w:eastAsiaTheme="majorEastAsia" w:hAnsiTheme="majorHAnsi" w:cstheme="majorBidi"/>
+          <w:color w:val="002060"/>
+          <w:sz w:val="28"/>
+          <w:szCs w:val="28"/>
+          <w14:shadow w14:blurRad="38100" w14:dist="19050" w14:dir="2700000" w14:sx="100000" w14:sy="100000" w14:kx="0" w14:ky="0" w14:algn="tl">
+            <w14:schemeClr w14:val="dk1">
+              <w14:alpha w14:val="60000"/>
+            </w14:schemeClr>
+          </w14:shadow>
+          <w14:textOutline w14:w="0" w14:cap="flat" w14:cmpd="sng" w14:algn="ctr">
+            <w14:noFill/>
+            <w14:prstDash w14:val="solid"/>
+            <w14:round/>
+          </w14:textOutline>
+        </w:rPr>
+      </w:pPr>
+      <w:r>
+        <w:rPr>
+          <w:rFonts w:asciiTheme="majorHAnsi" w:eastAsiaTheme="majorEastAsia" w:hAnsiTheme="majorHAnsi" w:cstheme="majorBidi"/>
+          <w:color w:val="002060"/>
+          <w:sz w:val="28"/>
+          <w:szCs w:val="28"/>
+          <w14:shadow w14:blurRad="38100" w14:dist="19050" w14:dir="2700000" w14:sx="100000" w14:sy="100000" w14:kx="0" w14:ky="0" w14:algn="tl">
+            <w14:schemeClr w14:val="dk1">
+              <w14:alpha w14:val="60000"/>
+            </w14:schemeClr>
+          </w14:shadow>
+          <w14:textOutline w14:w="0" w14:cap="flat" w14:cmpd="sng" w14:algn="ctr">
+            <w14:noFill/>
+            <w14:prstDash w14:val="solid"/>
+            <w14:round/>
+          </w14:textOutline>
+        </w:rPr>
+        <w:t>7.</w:t>
+      </w:r>
+      <w:r>
+        <w:rPr>
+          <w:rFonts w:asciiTheme="majorHAnsi" w:eastAsiaTheme="majorEastAsia" w:hAnsiTheme="majorHAnsi" w:cstheme="majorBidi"/>
+          <w:color w:val="002060"/>
+          <w:sz w:val="28"/>
+          <w:szCs w:val="28"/>
+          <w14:shadow w14:blurRad="38100" w14:dist="19050" w14:dir="2700000" w14:sx="100000" w14:sy="100000" w14:kx="0" w14:ky="0" w14:algn="tl">
+            <w14:schemeClr w14:val="dk1">
+              <w14:alpha w14:val="60000"/>
+            </w14:schemeClr>
+          </w14:shadow>
+          <w14:textOutline w14:w="0" w14:cap="flat" w14:cmpd="sng" w14:algn="ctr">
+            <w14:noFill/>
+            <w14:prstDash w14:val="solid"/>
+            <w14:round/>
+          </w14:textOutline>
+        </w:rPr>
+        <w:tab/>
+        <w:t xml:space="preserve">Upload Figma Design Screens: Upload Figma design screen images into the "Assignment_1" folder. </w:t>
       </w:r>
     </w:p>
     <w:p>
       <w:pPr>
-        <w:pStyle w:val="ListParagraph"/>
-        <w:numPr>
-          <w:ilvl w:val="0"/>
-          <w:numId w:val="1"/>
-        </w:numPr>
-        <w:rPr>
-          <w:sz w:val="28"/>
-          <w:szCs w:val="28"/>
-        </w:rPr>
-      </w:pPr>
-      <w:r>
-        <w:rPr>
-          <w:sz w:val="28"/>
-          <w:szCs w:val="28"/>
-        </w:rPr>
-        <w:t xml:space="preserve">AFTER THAT GITHUB WILL ASK YOU FOR FILE IN THE FOLDER ASSIGNMENT </w:t>
-      </w:r>
-      <w:proofErr w:type="gramStart"/>
-      <w:r>
-        <w:rPr>
-          <w:sz w:val="28"/>
-          <w:szCs w:val="28"/>
-        </w:rPr>
-        <w:t>1 .</w:t>
-      </w:r>
-      <w:proofErr w:type="gramEnd"/>
+        <w:rPr>
+          <w:rFonts w:asciiTheme="majorHAnsi" w:eastAsiaTheme="majorEastAsia" w:hAnsiTheme="majorHAnsi" w:cstheme="majorBidi"/>
+          <w:color w:val="002060"/>
+          <w:sz w:val="28"/>
+          <w:szCs w:val="28"/>
+          <w14:shadow w14:blurRad="38100" w14:dist="19050" w14:dir="2700000" w14:sx="100000" w14:sy="100000" w14:kx="0" w14:ky="0" w14:algn="tl">
+            <w14:schemeClr w14:val="dk1">
+              <w14:alpha w14:val="60000"/>
+            </w14:schemeClr>
+          </w14:shadow>
+          <w14:textOutline w14:w="0" w14:cap="flat" w14:cmpd="sng" w14:algn="ctr">
+            <w14:noFill/>
+            <w14:prstDash w14:val="solid"/>
+            <w14:round/>
+          </w14:textOutline>
+        </w:rPr>
+      </w:pPr>
+      <w:r>
+        <w:rPr>
+          <w:rFonts w:asciiTheme="majorHAnsi" w:eastAsiaTheme="majorEastAsia" w:hAnsiTheme="majorHAnsi" w:cstheme="majorBidi"/>
+          <w:color w:val="002060"/>
+          <w:sz w:val="28"/>
+          <w:szCs w:val="28"/>
+          <w14:shadow w14:blurRad="38100" w14:dist="19050" w14:dir="2700000" w14:sx="100000" w14:sy="100000" w14:kx="0" w14:ky="0" w14:algn="tl">
+            <w14:schemeClr w14:val="dk1">
+              <w14:alpha w14:val="60000"/>
+            </w14:schemeClr>
+          </w14:shadow>
+          <w14:textOutline w14:w="0" w14:cap="flat" w14:cmpd="sng" w14:algn="ctr">
+            <w14:noFill/>
+            <w14:prstDash w14:val="solid"/>
+            <w14:round/>
+          </w14:textOutline>
+        </w:rPr>
+        <w:t>8.</w:t>
+      </w:r>
+      <w:r>
+        <w:rPr>
+          <w:rFonts w:asciiTheme="majorHAnsi" w:eastAsiaTheme="majorEastAsia" w:hAnsiTheme="majorHAnsi" w:cstheme="majorBidi"/>
+          <w:color w:val="002060"/>
+          <w:sz w:val="28"/>
+          <w:szCs w:val="28"/>
+          <w14:shadow w14:blurRad="38100" w14:dist="19050" w14:dir="2700000" w14:sx="100000" w14:sy="100000" w14:kx="0" w14:ky="0" w14:algn="tl">
+            <w14:schemeClr w14:val="dk1">
+              <w14:alpha w14:val="60000"/>
+            </w14:schemeClr>
+          </w14:shadow>
+          <w14:textOutline w14:w="0" w14:cap="flat" w14:cmpd="sng" w14:algn="ctr">
+            <w14:noFill/>
+            <w14:prstDash w14:val="solid"/>
+            <w14:round/>
+          </w14:textOutline>
+        </w:rPr>
+        <w:tab/>
+        <w:t xml:space="preserve">Upload Website Code: Upload the code of your website into the "Assignment_2" folder. </w:t>
+      </w:r>
     </w:p>
     <w:p>
       <w:pPr>
-        <w:pStyle w:val="ListParagraph"/>
-        <w:numPr>
-          <w:ilvl w:val="0"/>
-          <w:numId w:val="1"/>
-        </w:numPr>
-        <w:rPr>
-          <w:sz w:val="28"/>
-          <w:szCs w:val="28"/>
-        </w:rPr>
-      </w:pPr>
-      <w:r>
-        <w:rPr>
-          <w:sz w:val="28"/>
-          <w:szCs w:val="28"/>
-        </w:rPr>
-        <w:t>TYPE “FILENAME.TXT” OR “FILENAME.HTML”. NOTE IT IS AN IMPORTANT STEP TO CREATE A FILE INSIDE THE FOLDER ASSIGNMENT 1. BECAUSE A FOLDER CANNOT BE EMPTY.</w:t>
+        <w:rPr>
+          <w:rFonts w:asciiTheme="majorHAnsi" w:eastAsiaTheme="majorEastAsia" w:hAnsiTheme="majorHAnsi" w:cstheme="majorBidi"/>
+          <w:color w:val="002060"/>
+          <w:sz w:val="28"/>
+          <w:szCs w:val="28"/>
+          <w14:shadow w14:blurRad="38100" w14:dist="19050" w14:dir="2700000" w14:sx="100000" w14:sy="100000" w14:kx="0" w14:ky="0" w14:algn="tl">
+            <w14:schemeClr w14:val="dk1">
+              <w14:alpha w14:val="60000"/>
+            </w14:schemeClr>
+          </w14:shadow>
+          <w14:textOutline w14:w="0" w14:cap="flat" w14:cmpd="sng" w14:algn="ctr">
+            <w14:noFill/>
+            <w14:prstDash w14:val="solid"/>
+            <w14:round/>
+          </w14:textOutline>
+        </w:rPr>
+      </w:pPr>
+      <w:r>
+        <w:rPr>
+          <w:rFonts w:asciiTheme="majorHAnsi" w:eastAsiaTheme="majorEastAsia" w:hAnsiTheme="majorHAnsi" w:cstheme="majorBidi"/>
+          <w:color w:val="002060"/>
+          <w:sz w:val="28"/>
+          <w:szCs w:val="28"/>
+          <w14:shadow w14:blurRad="38100" w14:dist="19050" w14:dir="2700000" w14:sx="100000" w14:sy="100000" w14:kx="0" w14:ky="0" w14:algn="tl">
+            <w14:schemeClr w14:val="dk1">
+              <w14:alpha w14:val="60000"/>
+            </w14:schemeClr>
+          </w14:shadow>
+          <w14:textOutline w14:w="0" w14:cap="flat" w14:cmpd="sng" w14:algn="ctr">
+            <w14:noFill/>
+            <w14:prstDash w14:val="solid"/>
+            <w14:round/>
+          </w14:textOutline>
+        </w:rPr>
+        <w:t>9.</w:t>
+      </w:r>
+      <w:r>
+        <w:rPr>
+          <w:rFonts w:asciiTheme="majorHAnsi" w:eastAsiaTheme="majorEastAsia" w:hAnsiTheme="majorHAnsi" w:cstheme="majorBidi"/>
+          <w:color w:val="002060"/>
+          <w:sz w:val="28"/>
+          <w:szCs w:val="28"/>
+          <w14:shadow w14:blurRad="38100" w14:dist="19050" w14:dir="2700000" w14:sx="100000" w14:sy="100000" w14:kx="0" w14:ky="0" w14:algn="tl">
+            <w14:schemeClr w14:val="dk1">
+              <w14:alpha w14:val="60000"/>
+            </w14:schemeClr>
+          </w14:shadow>
+          <w14:textOutline w14:w="0" w14:cap="flat" w14:cmpd="sng" w14:algn="ctr">
+            <w14:noFill/>
+            <w14:prstDash w14:val="solid"/>
+            <w14:round/>
+          </w14:textOutline>
+        </w:rPr>
+        <w:tab/>
+        <w:t xml:space="preserve">Create Branch: Create a new branch for your GitHub repository using the command: git branch main </w:t>
       </w:r>
     </w:p>
     <w:p>
       <w:pPr>
-        <w:pStyle w:val="ListParagraph"/>
-        <w:numPr>
-          <w:ilvl w:val="0"/>
-          <w:numId w:val="1"/>
-        </w:numPr>
-        <w:rPr>
-          <w:sz w:val="28"/>
-          <w:szCs w:val="28"/>
-        </w:rPr>
-      </w:pPr>
-      <w:r>
-        <w:rPr>
-          <w:sz w:val="28"/>
-          <w:szCs w:val="28"/>
-        </w:rPr>
-        <w:t>AFTER THAT COMMIT CHANGES.</w:t>
+        <w:rPr>
+          <w:rFonts w:asciiTheme="majorHAnsi" w:eastAsiaTheme="majorEastAsia" w:hAnsiTheme="majorHAnsi" w:cstheme="majorBidi"/>
+          <w:color w:val="002060"/>
+          <w:sz w:val="28"/>
+          <w:szCs w:val="28"/>
+          <w14:shadow w14:blurRad="38100" w14:dist="19050" w14:dir="2700000" w14:sx="100000" w14:sy="100000" w14:kx="0" w14:ky="0" w14:algn="tl">
+            <w14:schemeClr w14:val="dk1">
+              <w14:alpha w14:val="60000"/>
+            </w14:schemeClr>
+          </w14:shadow>
+          <w14:textOutline w14:w="0" w14:cap="flat" w14:cmpd="sng" w14:algn="ctr">
+            <w14:noFill/>
+            <w14:prstDash w14:val="solid"/>
+            <w14:round/>
+          </w14:textOutline>
+        </w:rPr>
+      </w:pPr>
+      <w:r>
+        <w:rPr>
+          <w:rFonts w:asciiTheme="majorHAnsi" w:eastAsiaTheme="majorEastAsia" w:hAnsiTheme="majorHAnsi" w:cstheme="majorBidi"/>
+          <w:color w:val="002060"/>
+          <w:sz w:val="28"/>
+          <w:szCs w:val="28"/>
+          <w14:shadow w14:blurRad="38100" w14:dist="19050" w14:dir="2700000" w14:sx="100000" w14:sy="100000" w14:kx="0" w14:ky="0" w14:algn="tl">
+            <w14:schemeClr w14:val="dk1">
+              <w14:alpha w14:val="60000"/>
+            </w14:schemeClr>
+          </w14:shadow>
+          <w14:textOutline w14:w="0" w14:cap="flat" w14:cmpd="sng" w14:algn="ctr">
+            <w14:noFill/>
+            <w14:prstDash w14:val="solid"/>
+            <w14:round/>
+          </w14:textOutline>
+        </w:rPr>
+        <w:t>10.</w:t>
+      </w:r>
+      <w:r>
+        <w:rPr>
+          <w:rFonts w:asciiTheme="majorHAnsi" w:eastAsiaTheme="majorEastAsia" w:hAnsiTheme="majorHAnsi" w:cstheme="majorBidi"/>
+          <w:color w:val="002060"/>
+          <w:sz w:val="28"/>
+          <w:szCs w:val="28"/>
+          <w14:shadow w14:blurRad="38100" w14:dist="19050" w14:dir="2700000" w14:sx="100000" w14:sy="100000" w14:kx="0" w14:ky="0" w14:algn="tl">
+            <w14:schemeClr w14:val="dk1">
+              <w14:alpha w14:val="60000"/>
+            </w14:schemeClr>
+          </w14:shadow>
+          <w14:textOutline w14:w="0" w14:cap="flat" w14:cmpd="sng" w14:algn="ctr">
+            <w14:noFill/>
+            <w14:prstDash w14:val="solid"/>
+            <w14:round/>
+          </w14:textOutline>
+        </w:rPr>
+        <w:tab/>
+        <w:t xml:space="preserve">Add New Remote: Add a new remote using the command: git remote add origin git@github.com: </w:t>
+      </w:r>
+      <w:proofErr w:type="spellStart"/>
+      <w:r>
+        <w:rPr>
+          <w:rFonts w:asciiTheme="majorHAnsi" w:eastAsiaTheme="majorEastAsia" w:hAnsiTheme="majorHAnsi" w:cstheme="majorBidi"/>
+          <w:color w:val="002060"/>
+          <w:sz w:val="28"/>
+          <w:szCs w:val="28"/>
+          <w14:shadow w14:blurRad="38100" w14:dist="19050" w14:dir="2700000" w14:sx="100000" w14:sy="100000" w14:kx="0" w14:ky="0" w14:algn="tl">
+            <w14:schemeClr w14:val="dk1">
+              <w14:alpha w14:val="60000"/>
+            </w14:schemeClr>
+          </w14:shadow>
+          <w14:textOutline w14:w="0" w14:cap="flat" w14:cmpd="sng" w14:algn="ctr">
+            <w14:noFill/>
+            <w14:prstDash w14:val="solid"/>
+            <w14:round/>
+          </w14:textOutline>
+        </w:rPr>
+        <w:t>github_username</w:t>
+      </w:r>
+      <w:proofErr w:type="spellEnd"/>
+      <w:r>
+        <w:rPr>
+          <w:rFonts w:asciiTheme="majorHAnsi" w:eastAsiaTheme="majorEastAsia" w:hAnsiTheme="majorHAnsi" w:cstheme="majorBidi"/>
+          <w:color w:val="002060"/>
+          <w:sz w:val="28"/>
+          <w:szCs w:val="28"/>
+          <w14:shadow w14:blurRad="38100" w14:dist="19050" w14:dir="2700000" w14:sx="100000" w14:sy="100000" w14:kx="0" w14:ky="0" w14:algn="tl">
+            <w14:schemeClr w14:val="dk1">
+              <w14:alpha w14:val="60000"/>
+            </w14:schemeClr>
+          </w14:shadow>
+          <w14:textOutline w14:w="0" w14:cap="flat" w14:cmpd="sng" w14:algn="ctr">
+            <w14:noFill/>
+            <w14:prstDash w14:val="solid"/>
+            <w14:round/>
+          </w14:textOutline>
+        </w:rPr>
+        <w:t xml:space="preserve">/ </w:t>
+      </w:r>
+      <w:proofErr w:type="spellStart"/>
+      <w:r>
+        <w:rPr>
+          <w:rFonts w:asciiTheme="majorHAnsi" w:eastAsiaTheme="majorEastAsia" w:hAnsiTheme="majorHAnsi" w:cstheme="majorBidi"/>
+          <w:color w:val="002060"/>
+          <w:sz w:val="28"/>
+          <w:szCs w:val="28"/>
+          <w14:shadow w14:blurRad="38100" w14:dist="19050" w14:dir="2700000" w14:sx="100000" w14:sy="100000" w14:kx="0" w14:ky="0" w14:algn="tl">
+            <w14:schemeClr w14:val="dk1">
+              <w14:alpha w14:val="60000"/>
+            </w14:schemeClr>
+          </w14:shadow>
+          <w14:textOutline w14:w="0" w14:cap="flat" w14:cmpd="sng" w14:algn="ctr">
+            <w14:noFill/>
+            <w14:prstDash w14:val="solid"/>
+            <w14:round/>
+          </w14:textOutline>
+        </w:rPr>
+        <w:t>enrollment_number.git</w:t>
+      </w:r>
+      <w:proofErr w:type="spellEnd"/>
+      <w:r>
+        <w:rPr>
+          <w:rFonts w:asciiTheme="majorHAnsi" w:eastAsiaTheme="majorEastAsia" w:hAnsiTheme="majorHAnsi" w:cstheme="majorBidi"/>
+          <w:color w:val="002060"/>
+          <w:sz w:val="28"/>
+          <w:szCs w:val="28"/>
+          <w14:shadow w14:blurRad="38100" w14:dist="19050" w14:dir="2700000" w14:sx="100000" w14:sy="100000" w14:kx="0" w14:ky="0" w14:algn="tl">
+            <w14:schemeClr w14:val="dk1">
+              <w14:alpha w14:val="60000"/>
+            </w14:schemeClr>
+          </w14:shadow>
+          <w14:textOutline w14:w="0" w14:cap="flat" w14:cmpd="sng" w14:algn="ctr">
+            <w14:noFill/>
+            <w14:prstDash w14:val="solid"/>
+            <w14:round/>
+          </w14:textOutline>
+        </w:rPr>
+        <w:t xml:space="preserve">/ </w:t>
+      </w:r>
+      <w:proofErr w:type="spellStart"/>
+      <w:r>
+        <w:rPr>
+          <w:rFonts w:asciiTheme="majorHAnsi" w:eastAsiaTheme="majorEastAsia" w:hAnsiTheme="majorHAnsi" w:cstheme="majorBidi"/>
+          <w:color w:val="002060"/>
+          <w:sz w:val="28"/>
+          <w:szCs w:val="28"/>
+          <w14:shadow w14:blurRad="38100" w14:dist="19050" w14:dir="2700000" w14:sx="100000" w14:sy="100000" w14:kx="0" w14:ky="0" w14:algn="tl">
+            <w14:schemeClr w14:val="dk1">
+              <w14:alpha w14:val="60000"/>
+            </w14:schemeClr>
+          </w14:shadow>
+          <w14:textOutline w14:w="0" w14:cap="flat" w14:cmpd="sng" w14:algn="ctr">
+            <w14:noFill/>
+            <w14:prstDash w14:val="solid"/>
+            <w14:round/>
+          </w14:textOutline>
+        </w:rPr>
+        <w:t>enrollment_number.git</w:t>
+      </w:r>
+      <w:proofErr w:type="spellEnd"/>
+      <w:r>
+        <w:rPr>
+          <w:rFonts w:asciiTheme="majorHAnsi" w:eastAsiaTheme="majorEastAsia" w:hAnsiTheme="majorHAnsi" w:cstheme="majorBidi"/>
+          <w:color w:val="002060"/>
+          <w:sz w:val="28"/>
+          <w:szCs w:val="28"/>
+          <w14:shadow w14:blurRad="38100" w14:dist="19050" w14:dir="2700000" w14:sx="100000" w14:sy="100000" w14:kx="0" w14:ky="0" w14:algn="tl">
+            <w14:schemeClr w14:val="dk1">
+              <w14:alpha w14:val="60000"/>
+            </w14:schemeClr>
+          </w14:shadow>
+          <w14:textOutline w14:w="0" w14:cap="flat" w14:cmpd="sng" w14:algn="ctr">
+            <w14:noFill/>
+            <w14:prstDash w14:val="solid"/>
+            <w14:round/>
+          </w14:textOutline>
+        </w:rPr>
+        <w:t xml:space="preserve"> </w:t>
       </w:r>
     </w:p>
     <w:p>
       <w:pPr>
-        <w:pStyle w:val="ListParagraph"/>
-        <w:numPr>
-          <w:ilvl w:val="0"/>
-          <w:numId w:val="1"/>
-        </w:numPr>
-        <w:rPr>
-          <w:sz w:val="28"/>
-          <w:szCs w:val="28"/>
-        </w:rPr>
-      </w:pPr>
-      <w:r>
-        <w:rPr>
-          <w:sz w:val="28"/>
-          <w:szCs w:val="28"/>
-        </w:rPr>
-        <w:t xml:space="preserve">AFTER THAT </w:t>
+        <w:rPr>
+          <w:rFonts w:asciiTheme="majorHAnsi" w:eastAsiaTheme="majorEastAsia" w:hAnsiTheme="majorHAnsi" w:cstheme="majorBidi"/>
+          <w:color w:val="002060"/>
+          <w:sz w:val="28"/>
+          <w:szCs w:val="28"/>
+          <w14:shadow w14:blurRad="38100" w14:dist="19050" w14:dir="2700000" w14:sx="100000" w14:sy="100000" w14:kx="0" w14:ky="0" w14:algn="tl">
+            <w14:schemeClr w14:val="dk1">
+              <w14:alpha w14:val="60000"/>
+            </w14:schemeClr>
+          </w14:shadow>
+          <w14:textOutline w14:w="0" w14:cap="flat" w14:cmpd="sng" w14:algn="ctr">
+            <w14:noFill/>
+            <w14:prstDash w14:val="solid"/>
+            <w14:round/>
+          </w14:textOutline>
+        </w:rPr>
+      </w:pPr>
+      <w:r>
+        <w:rPr>
+          <w:rFonts w:asciiTheme="majorHAnsi" w:eastAsiaTheme="majorEastAsia" w:hAnsiTheme="majorHAnsi" w:cstheme="majorBidi"/>
+          <w:color w:val="002060"/>
+          <w:sz w:val="28"/>
+          <w:szCs w:val="28"/>
+          <w14:shadow w14:blurRad="38100" w14:dist="19050" w14:dir="2700000" w14:sx="100000" w14:sy="100000" w14:kx="0" w14:ky="0" w14:algn="tl">
+            <w14:schemeClr w14:val="dk1">
+              <w14:alpha w14:val="60000"/>
+            </w14:schemeClr>
+          </w14:shadow>
+          <w14:textOutline w14:w="0" w14:cap="flat" w14:cmpd="sng" w14:algn="ctr">
+            <w14:noFill/>
+            <w14:prstDash w14:val="solid"/>
+            <w14:round/>
+          </w14:textOutline>
+        </w:rPr>
+        <w:t>11.</w:t>
+      </w:r>
+      <w:r>
+        <w:rPr>
+          <w:rFonts w:asciiTheme="majorHAnsi" w:eastAsiaTheme="majorEastAsia" w:hAnsiTheme="majorHAnsi" w:cstheme="majorBidi"/>
+          <w:color w:val="002060"/>
+          <w:sz w:val="28"/>
+          <w:szCs w:val="28"/>
+          <w14:shadow w14:blurRad="38100" w14:dist="19050" w14:dir="2700000" w14:sx="100000" w14:sy="100000" w14:kx="0" w14:ky="0" w14:algn="tl">
+            <w14:schemeClr w14:val="dk1">
+              <w14:alpha w14:val="60000"/>
+            </w14:schemeClr>
+          </w14:shadow>
+          <w14:textOutline w14:w="0" w14:cap="flat" w14:cmpd="sng" w14:algn="ctr">
+            <w14:noFill/>
+            <w14:prstDash w14:val="solid"/>
+            <w14:round/>
+          </w14:textOutline>
+        </w:rPr>
+        <w:tab/>
+        <w:t xml:space="preserve">Stage Files: Stage your files using the command: git </w:t>
       </w:r>
       <w:proofErr w:type="gramStart"/>
       <w:r>
         <w:rPr>
-          <w:sz w:val="28"/>
-          <w:szCs w:val="28"/>
-        </w:rPr>
-        <w:t>IN  YOUR</w:t>
+          <w:rFonts w:asciiTheme="majorHAnsi" w:eastAsiaTheme="majorEastAsia" w:hAnsiTheme="majorHAnsi" w:cstheme="majorBidi"/>
+          <w:color w:val="002060"/>
+          <w:sz w:val="28"/>
+          <w:szCs w:val="28"/>
+          <w14:shadow w14:blurRad="38100" w14:dist="19050" w14:dir="2700000" w14:sx="100000" w14:sy="100000" w14:kx="0" w14:ky="0" w14:algn="tl">
+            <w14:schemeClr w14:val="dk1">
+              <w14:alpha w14:val="60000"/>
+            </w14:schemeClr>
+          </w14:shadow>
+          <w14:textOutline w14:w="0" w14:cap="flat" w14:cmpd="sng" w14:algn="ctr">
+            <w14:noFill/>
+            <w14:prstDash w14:val="solid"/>
+            <w14:round/>
+          </w14:textOutline>
+        </w:rPr>
+        <w:t>add .</w:t>
       </w:r>
       <w:proofErr w:type="gramEnd"/>
       <w:r>
         <w:rPr>
-          <w:sz w:val="28"/>
-          <w:szCs w:val="28"/>
-        </w:rPr>
-        <w:t xml:space="preserve"> REPOSITORY “ASSIGNMENT 1” FOLDER IS CREATED.</w:t>
+          <w:rFonts w:asciiTheme="majorHAnsi" w:eastAsiaTheme="majorEastAsia" w:hAnsiTheme="majorHAnsi" w:cstheme="majorBidi"/>
+          <w:color w:val="002060"/>
+          <w:sz w:val="28"/>
+          <w:szCs w:val="28"/>
+          <w14:shadow w14:blurRad="38100" w14:dist="19050" w14:dir="2700000" w14:sx="100000" w14:sy="100000" w14:kx="0" w14:ky="0" w14:algn="tl">
+            <w14:schemeClr w14:val="dk1">
+              <w14:alpha w14:val="60000"/>
+            </w14:schemeClr>
+          </w14:shadow>
+          <w14:textOutline w14:w="0" w14:cap="flat" w14:cmpd="sng" w14:algn="ctr">
+            <w14:noFill/>
+            <w14:prstDash w14:val="solid"/>
+            <w14:round/>
+          </w14:textOutline>
+        </w:rPr>
+        <w:t xml:space="preserve"> </w:t>
       </w:r>
     </w:p>
     <w:p>
       <w:pPr>
-        <w:pStyle w:val="ListParagraph"/>
-        <w:numPr>
-          <w:ilvl w:val="0"/>
-          <w:numId w:val="1"/>
-        </w:numPr>
-        <w:rPr>
-          <w:sz w:val="28"/>
-          <w:szCs w:val="28"/>
-        </w:rPr>
-      </w:pPr>
-      <w:r>
-        <w:rPr>
-          <w:sz w:val="28"/>
-          <w:szCs w:val="28"/>
-        </w:rPr>
-        <w:t>CLICK ON ASSIGNMENT 1 TO ADD FILES IN THAT FOLDER.</w:t>
+        <w:rPr>
+          <w:rFonts w:asciiTheme="majorHAnsi" w:eastAsiaTheme="majorEastAsia" w:hAnsiTheme="majorHAnsi" w:cstheme="majorBidi"/>
+          <w:color w:val="002060"/>
+          <w:sz w:val="28"/>
+          <w:szCs w:val="28"/>
+          <w14:shadow w14:blurRad="38100" w14:dist="19050" w14:dir="2700000" w14:sx="100000" w14:sy="100000" w14:kx="0" w14:ky="0" w14:algn="tl">
+            <w14:schemeClr w14:val="dk1">
+              <w14:alpha w14:val="60000"/>
+            </w14:schemeClr>
+          </w14:shadow>
+          <w14:textOutline w14:w="0" w14:cap="flat" w14:cmpd="sng" w14:algn="ctr">
+            <w14:noFill/>
+            <w14:prstDash w14:val="solid"/>
+            <w14:round/>
+          </w14:textOutline>
+        </w:rPr>
+      </w:pPr>
+      <w:r>
+        <w:rPr>
+          <w:rFonts w:asciiTheme="majorHAnsi" w:eastAsiaTheme="majorEastAsia" w:hAnsiTheme="majorHAnsi" w:cstheme="majorBidi"/>
+          <w:color w:val="002060"/>
+          <w:sz w:val="28"/>
+          <w:szCs w:val="28"/>
+          <w14:shadow w14:blurRad="38100" w14:dist="19050" w14:dir="2700000" w14:sx="100000" w14:sy="100000" w14:kx="0" w14:ky="0" w14:algn="tl">
+            <w14:schemeClr w14:val="dk1">
+              <w14:alpha w14:val="60000"/>
+            </w14:schemeClr>
+          </w14:shadow>
+          <w14:textOutline w14:w="0" w14:cap="flat" w14:cmpd="sng" w14:algn="ctr">
+            <w14:noFill/>
+            <w14:prstDash w14:val="solid"/>
+            <w14:round/>
+          </w14:textOutline>
+        </w:rPr>
+        <w:t>12.</w:t>
+      </w:r>
+      <w:r>
+        <w:rPr>
+          <w:rFonts w:asciiTheme="majorHAnsi" w:eastAsiaTheme="majorEastAsia" w:hAnsiTheme="majorHAnsi" w:cstheme="majorBidi"/>
+          <w:color w:val="002060"/>
+          <w:sz w:val="28"/>
+          <w:szCs w:val="28"/>
+          <w14:shadow w14:blurRad="38100" w14:dist="19050" w14:dir="2700000" w14:sx="100000" w14:sy="100000" w14:kx="0" w14:ky="0" w14:algn="tl">
+            <w14:schemeClr w14:val="dk1">
+              <w14:alpha w14:val="60000"/>
+            </w14:schemeClr>
+          </w14:shadow>
+          <w14:textOutline w14:w="0" w14:cap="flat" w14:cmpd="sng" w14:algn="ctr">
+            <w14:noFill/>
+            <w14:prstDash w14:val="solid"/>
+            <w14:round/>
+          </w14:textOutline>
+        </w:rPr>
+        <w:tab/>
+        <w:t xml:space="preserve">Commit Changes: Create a commit with a message using the command: git commit -a -m "message" </w:t>
       </w:r>
     </w:p>
     <w:p>
       <w:pPr>
-        <w:pStyle w:val="ListParagraph"/>
-        <w:numPr>
-          <w:ilvl w:val="0"/>
-          <w:numId w:val="1"/>
-        </w:numPr>
-        <w:rPr>
-          <w:sz w:val="28"/>
-          <w:szCs w:val="28"/>
-        </w:rPr>
-      </w:pPr>
-      <w:r>
-        <w:rPr>
-          <w:sz w:val="28"/>
-          <w:szCs w:val="28"/>
-        </w:rPr>
-        <w:t>DO THE SAME FOR ASSIGNMENT 2.</w:t>
+        <w:rPr>
+          <w:sz w:val="28"/>
+          <w:szCs w:val="28"/>
+        </w:rPr>
+      </w:pPr>
+      <w:r>
+        <w:rPr>
+          <w:rFonts w:asciiTheme="majorHAnsi" w:eastAsiaTheme="majorEastAsia" w:hAnsiTheme="majorHAnsi" w:cstheme="majorBidi"/>
+          <w:color w:val="002060"/>
+          <w:sz w:val="28"/>
+          <w:szCs w:val="28"/>
+          <w14:shadow w14:blurRad="38100" w14:dist="19050" w14:dir="2700000" w14:sx="100000" w14:sy="100000" w14:kx="0" w14:ky="0" w14:algn="tl">
+            <w14:schemeClr w14:val="dk1">
+              <w14:alpha w14:val="60000"/>
+            </w14:schemeClr>
+          </w14:shadow>
+          <w14:textOutline w14:w="0" w14:cap="flat" w14:cmpd="sng" w14:algn="ctr">
+            <w14:noFill/>
+            <w14:prstDash w14:val="solid"/>
+            <w14:round/>
+          </w14:textOutline>
+        </w:rPr>
+        <w:t>13.</w:t>
+      </w:r>
+      <w:r>
+        <w:rPr>
+          <w:rFonts w:asciiTheme="majorHAnsi" w:eastAsiaTheme="majorEastAsia" w:hAnsiTheme="majorHAnsi" w:cstheme="majorBidi"/>
+          <w:color w:val="002060"/>
+          <w:sz w:val="28"/>
+          <w:szCs w:val="28"/>
+          <w14:shadow w14:blurRad="38100" w14:dist="19050" w14:dir="2700000" w14:sx="100000" w14:sy="100000" w14:kx="0" w14:ky="0" w14:algn="tl">
+            <w14:schemeClr w14:val="dk1">
+              <w14:alpha w14:val="60000"/>
+            </w14:schemeClr>
+          </w14:shadow>
+          <w14:textOutline w14:w="0" w14:cap="flat" w14:cmpd="sng" w14:algn="ctr">
+            <w14:noFill/>
+            <w14:prstDash w14:val="solid"/>
+            <w14:round/>
+          </w14:textOutline>
+        </w:rPr>
+        <w:tab/>
+        <w:t>Push Changes: Push your data from the local repository to the remote repository using the command: git push -u origin main</w:t>
       </w:r>
     </w:p>
-    <w:p/>
-    <w:p>
-      <w:pPr>
-        <w:pStyle w:val="ListParagraph"/>
-      </w:pPr>
-    </w:p>
-    <w:p>
-      <w:pPr>
-        <w:pStyle w:val="ListParagraph"/>
-      </w:pPr>
-    </w:p>
-    <w:p>
-      <w:pPr>
-        <w:pStyle w:val="ListParagraph"/>
-      </w:pPr>
-    </w:p>
-    <w:p/>
     <w:sectPr>
       <w:pgSz w:w="11906" w:h="16838"/>
       <w:pgMar w:top="1440" w:right="1440" w:bottom="1440" w:left="1440" w:header="708" w:footer="708" w:gutter="0"/>
